--- a/JUnit Test - Map.docx
+++ b/JUnit Test - Map.docx
@@ -6,8 +6,13 @@
       <w:pPr>
         <w:pStyle w:val="Heading1"/>
       </w:pPr>
-      <w:r>
-        <w:t>JUnit Test van de Class Map</w:t>
+      <w:proofErr w:type="spellStart"/>
+      <w:r>
+        <w:t>JUnit</w:t>
+      </w:r>
+      <w:proofErr w:type="spellEnd"/>
+      <w:r>
+        <w:t xml:space="preserve"> Test van de Class Map</w:t>
       </w:r>
     </w:p>
     <w:p>
@@ -15,7 +20,13 @@
         <w:t>In de test werd gekeken naar</w:t>
       </w:r>
       <w:r>
-        <w:t xml:space="preserve"> de volgende methode’s:</w:t>
+        <w:t xml:space="preserve"> de volgende </w:t>
+      </w:r>
+      <w:r>
+        <w:t>methodes</w:t>
+      </w:r>
+      <w:r>
+        <w:t>:</w:t>
       </w:r>
     </w:p>
     <w:p>
@@ -29,11 +40,27 @@
           <w:rFonts w:ascii="Consolas" w:hAnsi="Consolas"/>
         </w:rPr>
       </w:pPr>
-      <w:r>
-        <w:rPr>
-          <w:rFonts w:ascii="Consolas" w:hAnsi="Consolas"/>
-        </w:rPr>
-        <w:t>playerAllowedToMoveUp()</w:t>
+      <w:proofErr w:type="spellStart"/>
+      <w:proofErr w:type="gramStart"/>
+      <w:r>
+        <w:rPr>
+          <w:rFonts w:ascii="Consolas" w:hAnsi="Consolas"/>
+        </w:rPr>
+        <w:t>playerAllowedToMoveUp</w:t>
+      </w:r>
+      <w:proofErr w:type="spellEnd"/>
+      <w:r>
+        <w:rPr>
+          <w:rFonts w:ascii="Consolas" w:hAnsi="Consolas"/>
+        </w:rPr>
+        <w:t>(</w:t>
+      </w:r>
+      <w:proofErr w:type="gramEnd"/>
+      <w:r>
+        <w:rPr>
+          <w:rFonts w:ascii="Consolas" w:hAnsi="Consolas"/>
+        </w:rPr>
+        <w:t>)</w:t>
       </w:r>
     </w:p>
     <w:p>
@@ -47,17 +74,27 @@
           <w:rFonts w:ascii="Consolas" w:hAnsi="Consolas"/>
         </w:rPr>
       </w:pPr>
+      <w:proofErr w:type="spellStart"/>
+      <w:proofErr w:type="gramStart"/>
       <w:r>
         <w:rPr>
           <w:rFonts w:ascii="Consolas" w:hAnsi="Consolas"/>
         </w:rPr>
         <w:t>playerAllowedToMoveDown</w:t>
       </w:r>
-      <w:r>
-        <w:rPr>
-          <w:rFonts w:ascii="Consolas" w:hAnsi="Consolas"/>
-        </w:rPr>
-        <w:t>()</w:t>
+      <w:proofErr w:type="spellEnd"/>
+      <w:r>
+        <w:rPr>
+          <w:rFonts w:ascii="Consolas" w:hAnsi="Consolas"/>
+        </w:rPr>
+        <w:t>(</w:t>
+      </w:r>
+      <w:proofErr w:type="gramEnd"/>
+      <w:r>
+        <w:rPr>
+          <w:rFonts w:ascii="Consolas" w:hAnsi="Consolas"/>
+        </w:rPr>
+        <w:t>)</w:t>
       </w:r>
     </w:p>
     <w:p>
@@ -71,17 +108,27 @@
           <w:rFonts w:ascii="Consolas" w:hAnsi="Consolas"/>
         </w:rPr>
       </w:pPr>
+      <w:proofErr w:type="spellStart"/>
+      <w:proofErr w:type="gramStart"/>
       <w:r>
         <w:rPr>
           <w:rFonts w:ascii="Consolas" w:hAnsi="Consolas"/>
         </w:rPr>
         <w:t>playerAllowedToMoveLeft</w:t>
       </w:r>
-      <w:r>
-        <w:rPr>
-          <w:rFonts w:ascii="Consolas" w:hAnsi="Consolas"/>
-        </w:rPr>
-        <w:t>()</w:t>
+      <w:proofErr w:type="spellEnd"/>
+      <w:r>
+        <w:rPr>
+          <w:rFonts w:ascii="Consolas" w:hAnsi="Consolas"/>
+        </w:rPr>
+        <w:t>(</w:t>
+      </w:r>
+      <w:proofErr w:type="gramEnd"/>
+      <w:r>
+        <w:rPr>
+          <w:rFonts w:ascii="Consolas" w:hAnsi="Consolas"/>
+        </w:rPr>
+        <w:t>)</w:t>
       </w:r>
     </w:p>
     <w:p>
@@ -95,39 +142,122 @@
           <w:rFonts w:ascii="Consolas" w:hAnsi="Consolas"/>
         </w:rPr>
       </w:pPr>
+      <w:proofErr w:type="spellStart"/>
+      <w:proofErr w:type="gramStart"/>
       <w:r>
         <w:rPr>
           <w:rFonts w:ascii="Consolas" w:hAnsi="Consolas"/>
         </w:rPr>
         <w:t>playerAllowedToMoveRight</w:t>
       </w:r>
-      <w:r>
-        <w:rPr>
-          <w:rFonts w:ascii="Consolas" w:hAnsi="Consolas"/>
-        </w:rPr>
-        <w:t>()</w:t>
+      <w:proofErr w:type="spellEnd"/>
+      <w:r>
+        <w:rPr>
+          <w:rFonts w:ascii="Consolas" w:hAnsi="Consolas"/>
+        </w:rPr>
+        <w:t>(</w:t>
+      </w:r>
+      <w:proofErr w:type="gramEnd"/>
+      <w:r>
+        <w:rPr>
+          <w:rFonts w:ascii="Consolas" w:hAnsi="Consolas"/>
+        </w:rPr>
+        <w:t>)</w:t>
       </w:r>
     </w:p>
     <w:p>
       <w:r>
-        <w:t>Deze methode’s zijn belangrijk voor de collision check van de Player. Zonder deze methode’s wordt er niet gekeken of de player wel die kant op mag lopen.</w:t>
+        <w:t xml:space="preserve">Deze </w:t>
+      </w:r>
+      <w:r>
+        <w:t>methodes</w:t>
+      </w:r>
+      <w:r>
+        <w:t xml:space="preserve"> zijn belangrijk voor de </w:t>
+      </w:r>
+      <w:proofErr w:type="spellStart"/>
+      <w:r>
+        <w:t>collision</w:t>
+      </w:r>
+      <w:proofErr w:type="spellEnd"/>
+      <w:r>
+        <w:t xml:space="preserve"> check van de </w:t>
+      </w:r>
+      <w:proofErr w:type="spellStart"/>
+      <w:r>
+        <w:t>Player</w:t>
+      </w:r>
+      <w:proofErr w:type="spellEnd"/>
+      <w:r>
+        <w:t xml:space="preserve">. Zonder deze </w:t>
+      </w:r>
+      <w:proofErr w:type="spellStart"/>
+      <w:r>
+        <w:t>methode’s</w:t>
+      </w:r>
+      <w:proofErr w:type="spellEnd"/>
+      <w:r>
+        <w:t xml:space="preserve"> wordt er niet gekeken of de </w:t>
+      </w:r>
+      <w:proofErr w:type="spellStart"/>
+      <w:r>
+        <w:t>player</w:t>
+      </w:r>
+      <w:proofErr w:type="spellEnd"/>
+      <w:r>
+        <w:t xml:space="preserve"> wel die kant op mag lopen.</w:t>
       </w:r>
     </w:p>
     <w:p>
       <w:r>
         <w:t xml:space="preserve">De </w:t>
       </w:r>
-      <w:r>
-        <w:t xml:space="preserve">eerder genoemde </w:t>
-      </w:r>
-      <w:r>
-        <w:t xml:space="preserve">methode’s bevatten </w:t>
-      </w:r>
-      <w:r>
-        <w:t>een if/else-statement waarin gekeken wordt of de positie van de player voldoet om een bepaalde richting op te lopen.</w:t>
-      </w:r>
-      <w:r>
-        <w:t xml:space="preserve"> Zie de volgende twee condities..</w:t>
+      <w:proofErr w:type="gramStart"/>
+      <w:r>
+        <w:t>eerder genoemde</w:t>
+      </w:r>
+      <w:proofErr w:type="gramEnd"/>
+      <w:r>
+        <w:t xml:space="preserve"> </w:t>
+      </w:r>
+      <w:r>
+        <w:t>methodes</w:t>
+      </w:r>
+      <w:r>
+        <w:t xml:space="preserve"> bevatten </w:t>
+      </w:r>
+      <w:r>
+        <w:t xml:space="preserve">een </w:t>
+      </w:r>
+      <w:proofErr w:type="spellStart"/>
+      <w:r>
+        <w:t>if</w:t>
+      </w:r>
+      <w:proofErr w:type="spellEnd"/>
+      <w:r>
+        <w:t>/</w:t>
+      </w:r>
+      <w:proofErr w:type="spellStart"/>
+      <w:r>
+        <w:t>else</w:t>
+      </w:r>
+      <w:proofErr w:type="spellEnd"/>
+      <w:r>
+        <w:t xml:space="preserve">-statement waarin gekeken wordt of de positie van de </w:t>
+      </w:r>
+      <w:proofErr w:type="spellStart"/>
+      <w:r>
+        <w:t>player</w:t>
+      </w:r>
+      <w:proofErr w:type="spellEnd"/>
+      <w:r>
+        <w:t xml:space="preserve"> voldoet om een bepaalde richting op te lopen.</w:t>
+      </w:r>
+      <w:r>
+        <w:t xml:space="preserve"> Zie de volgende twee </w:t>
+      </w:r>
+      <w:r>
+        <w:t>condities.</w:t>
       </w:r>
     </w:p>
     <w:p>
@@ -137,17 +267,41 @@
           <w:rFonts w:ascii="Consolas" w:hAnsi="Consolas"/>
         </w:rPr>
       </w:pPr>
-      <w:r>
-        <w:rPr>
-          <w:rFonts w:ascii="Consolas" w:hAnsi="Consolas"/>
-        </w:rPr>
-        <w:t>x &gt;= 0 &amp;&amp; x &lt;= Game.HORIZONTAL_AMOUNT - 1</w:t>
+      <w:proofErr w:type="gramStart"/>
+      <w:r>
+        <w:rPr>
+          <w:rFonts w:ascii="Consolas" w:hAnsi="Consolas"/>
+        </w:rPr>
+        <w:t>x</w:t>
+      </w:r>
+      <w:proofErr w:type="gramEnd"/>
+      <w:r>
+        <w:rPr>
+          <w:rFonts w:ascii="Consolas" w:hAnsi="Consolas"/>
+        </w:rPr>
+        <w:t xml:space="preserve"> &gt;= 0 &amp;&amp; x &lt;= </w:t>
+      </w:r>
+      <w:proofErr w:type="spellStart"/>
+      <w:r>
+        <w:rPr>
+          <w:rFonts w:ascii="Consolas" w:hAnsi="Consolas"/>
+        </w:rPr>
+        <w:t>Game.HORIZONTAL_AMOUNT</w:t>
+      </w:r>
+      <w:proofErr w:type="spellEnd"/>
+      <w:r>
+        <w:rPr>
+          <w:rFonts w:ascii="Consolas" w:hAnsi="Consolas"/>
+        </w:rPr>
+        <w:t xml:space="preserve"> - 1</w:t>
       </w:r>
     </w:p>
     <w:p>
+      <w:proofErr w:type="gramStart"/>
       <w:r>
         <w:t>..</w:t>
       </w:r>
+      <w:proofErr w:type="gramEnd"/>
       <w:r>
         <w:t xml:space="preserve">waarin </w:t>
       </w:r>
@@ -188,8 +342,54 @@
         <w:rPr>
           <w:rFonts w:ascii="Consolas" w:hAnsi="Consolas"/>
         </w:rPr>
-        <w:t>y</w:t>
-      </w:r>
+        <w:t xml:space="preserve">y’ </w:t>
+      </w:r>
+      <w:r>
+        <w:t>de y-</w:t>
+      </w:r>
+      <w:r>
+        <w:t>coördinaat</w:t>
+      </w:r>
+      <w:r>
+        <w:t xml:space="preserve"> </w:t>
+      </w:r>
+      <w:r>
+        <w:t xml:space="preserve">van de </w:t>
+      </w:r>
+      <w:proofErr w:type="spellStart"/>
+      <w:r>
+        <w:t>player</w:t>
+      </w:r>
+      <w:proofErr w:type="spellEnd"/>
+      <w:r>
+        <w:t xml:space="preserve"> op dat moment wanneer de methode aangeroepen wordt.</w:t>
+      </w:r>
+      <w:r>
+        <w:t xml:space="preserve"> </w:t>
+      </w:r>
+      <w:r>
+        <w:t xml:space="preserve"> </w:t>
+      </w:r>
+      <w:r>
+        <w:rPr>
+          <w:rFonts w:ascii="Consolas" w:hAnsi="Consolas"/>
+        </w:rPr>
+        <w:t>‘</w:t>
+      </w:r>
+      <w:proofErr w:type="spellStart"/>
+      <w:r>
+        <w:rPr>
+          <w:rFonts w:ascii="Consolas" w:hAnsi="Consolas"/>
+        </w:rPr>
+        <w:t>G</w:t>
+      </w:r>
+      <w:r>
+        <w:rPr>
+          <w:rFonts w:ascii="Consolas" w:hAnsi="Consolas"/>
+        </w:rPr>
+        <w:t>ame.HORIZONTAL_AMOUNT</w:t>
+      </w:r>
+      <w:proofErr w:type="spellEnd"/>
       <w:r>
         <w:rPr>
           <w:rFonts w:ascii="Consolas" w:hAnsi="Consolas"/>
@@ -197,40 +397,15 @@
         <w:t xml:space="preserve">’ </w:t>
       </w:r>
       <w:r>
-        <w:t xml:space="preserve">de y-coordinaat </w:t>
-      </w:r>
-      <w:r>
-        <w:t>van de player</w:t>
-      </w:r>
-      <w:r>
-        <w:t xml:space="preserve"> op dat moment wanneer de methode aangeroepen wordt.</w:t>
-      </w:r>
-      <w:r>
-        <w:t xml:space="preserve"> </w:t>
-      </w:r>
-      <w:r>
-        <w:t xml:space="preserve"> </w:t>
-      </w:r>
-      <w:r>
-        <w:rPr>
-          <w:rFonts w:ascii="Consolas" w:hAnsi="Consolas"/>
-        </w:rPr>
-        <w:t>‘G</w:t>
-      </w:r>
-      <w:r>
-        <w:rPr>
-          <w:rFonts w:ascii="Consolas" w:hAnsi="Consolas"/>
-        </w:rPr>
-        <w:t>ame.HORIZONTAL_AMOUNT</w:t>
-      </w:r>
-      <w:r>
-        <w:rPr>
-          <w:rFonts w:ascii="Consolas" w:hAnsi="Consolas"/>
-        </w:rPr>
-        <w:t xml:space="preserve">’ </w:t>
-      </w:r>
-      <w:r>
-        <w:t>is het aantal tiles wat zich in de breedte bevindt van het speelveld.</w:t>
+        <w:t xml:space="preserve">is het aantal </w:t>
+      </w:r>
+      <w:proofErr w:type="spellStart"/>
+      <w:r>
+        <w:t>tiles</w:t>
+      </w:r>
+      <w:proofErr w:type="spellEnd"/>
+      <w:r>
+        <w:t xml:space="preserve"> wat zich in de breedte bevindt van het speelveld.</w:t>
       </w:r>
     </w:p>
     <w:p>
@@ -243,7 +418,15 @@
         <w:t>In de eerste conditie wordt gekeken of de x-coördinaat groter is of gelijk aan 0. Dit wil zeggen dat de speler in het speelveld moet staan. Dit is ook zo bi</w:t>
       </w:r>
       <w:r>
-        <w:t>j de tweede conditie, alleen beginnen de coördinaten bij 0, dus moet er één van de breedte van het speelveld afgetrokken worden.</w:t>
+        <w:t xml:space="preserve">j de tweede conditie, alleen beginnen de coördinaten bij 0, dus moet er </w:t>
+      </w:r>
+      <w:proofErr w:type="gramStart"/>
+      <w:r>
+        <w:t>één</w:t>
+      </w:r>
+      <w:proofErr w:type="gramEnd"/>
+      <w:r>
+        <w:t xml:space="preserve"> van de breedte van het speelveld afgetrokken worden.</w:t>
       </w:r>
       <w:r>
         <w:t xml:space="preserve"> Hetzelfde gebeurd ook voor de volgende twee condities, maar dan voor het y-coördinaat.</w:t>
@@ -261,35 +444,69 @@
       <w:r>
         <w:t xml:space="preserve">Als de speler niet in het speelveld mocht staat, kan deze niet lopen omdat er dan </w:t>
       </w:r>
-      <w:r>
-        <w:rPr>
-          <w:rFonts w:ascii="Consolas" w:hAnsi="Consolas"/>
-        </w:rPr>
-        <w:t xml:space="preserve">false </w:t>
+      <w:proofErr w:type="spellStart"/>
+      <w:r>
+        <w:rPr>
+          <w:rFonts w:ascii="Consolas" w:hAnsi="Consolas"/>
+        </w:rPr>
+        <w:t>false</w:t>
+      </w:r>
+      <w:proofErr w:type="spellEnd"/>
+      <w:r>
+        <w:rPr>
+          <w:rFonts w:ascii="Consolas" w:hAnsi="Consolas"/>
+        </w:rPr>
+        <w:t xml:space="preserve"> </w:t>
       </w:r>
       <w:r>
         <w:t xml:space="preserve">wordt geretourneerd. Mocht de speler wel in het speelveld staan dan wordt de eigenschap </w:t>
       </w:r>
+      <w:proofErr w:type="spellStart"/>
       <w:r>
         <w:rPr>
           <w:rFonts w:ascii="Consolas" w:hAnsi="Consolas"/>
         </w:rPr>
         <w:t>isSolid</w:t>
       </w:r>
-      <w:r>
-        <w:t xml:space="preserve"> van de tile waar de speler naar toe kijkt </w:t>
-      </w:r>
-      <w:r>
-        <w:t xml:space="preserve">inverted </w:t>
-      </w:r>
-      <w:r>
-        <w:t xml:space="preserve">terug gegeven. Als </w:t>
-      </w:r>
-      <w:r>
-        <w:rPr>
-          <w:rFonts w:ascii="Consolas" w:hAnsi="Consolas"/>
-        </w:rPr>
-        <w:t xml:space="preserve">isSolid </w:t>
+      <w:proofErr w:type="spellEnd"/>
+      <w:r>
+        <w:t xml:space="preserve"> van de </w:t>
+      </w:r>
+      <w:proofErr w:type="spellStart"/>
+      <w:r>
+        <w:t>tile</w:t>
+      </w:r>
+      <w:proofErr w:type="spellEnd"/>
+      <w:r>
+        <w:t xml:space="preserve"> waar de speler naar toe kijkt </w:t>
+      </w:r>
+      <w:proofErr w:type="spellStart"/>
+      <w:r>
+        <w:t>inverted</w:t>
+      </w:r>
+      <w:proofErr w:type="spellEnd"/>
+      <w:r>
+        <w:t xml:space="preserve"> </w:t>
+      </w:r>
+      <w:r>
+        <w:t>teruggegeven</w:t>
+      </w:r>
+      <w:r>
+        <w:t xml:space="preserve">. Als </w:t>
+      </w:r>
+      <w:proofErr w:type="spellStart"/>
+      <w:r>
+        <w:rPr>
+          <w:rFonts w:ascii="Consolas" w:hAnsi="Consolas"/>
+        </w:rPr>
+        <w:t>isSolid</w:t>
+      </w:r>
+      <w:proofErr w:type="spellEnd"/>
+      <w:r>
+        <w:rPr>
+          <w:rFonts w:ascii="Consolas" w:hAnsi="Consolas"/>
+        </w:rPr>
+        <w:t xml:space="preserve"> </w:t>
       </w:r>
       <w:r>
         <w:rPr>
@@ -297,23 +514,33 @@
         </w:rPr>
         <w:t xml:space="preserve">de waarde </w:t>
       </w:r>
+      <w:proofErr w:type="spellStart"/>
       <w:r>
         <w:rPr>
           <w:rFonts w:ascii="Consolas" w:hAnsi="Consolas"/>
         </w:rPr>
         <w:t>true</w:t>
       </w:r>
+      <w:proofErr w:type="spellEnd"/>
       <w:r>
         <w:rPr>
           <w:rFonts w:ascii="Cambria" w:hAnsi="Cambria"/>
         </w:rPr>
         <w:t xml:space="preserve"> heeft dan kan de speler alsnog niet die kant op lopen, aangezien hij dan door bijv. een muur zou lopen. Als </w:t>
       </w:r>
-      <w:r>
-        <w:rPr>
-          <w:rFonts w:ascii="Consolas" w:hAnsi="Consolas"/>
-        </w:rPr>
-        <w:t xml:space="preserve">isSolid </w:t>
+      <w:proofErr w:type="spellStart"/>
+      <w:r>
+        <w:rPr>
+          <w:rFonts w:ascii="Consolas" w:hAnsi="Consolas"/>
+        </w:rPr>
+        <w:t>isSolid</w:t>
+      </w:r>
+      <w:proofErr w:type="spellEnd"/>
+      <w:r>
+        <w:rPr>
+          <w:rFonts w:ascii="Consolas" w:hAnsi="Consolas"/>
+        </w:rPr>
+        <w:t xml:space="preserve"> </w:t>
       </w:r>
       <w:r>
         <w:rPr>
@@ -321,17 +548,47 @@
         </w:rPr>
         <w:t xml:space="preserve">de waarde </w:t>
       </w:r>
+      <w:proofErr w:type="spellStart"/>
       <w:r>
         <w:rPr>
           <w:rFonts w:ascii="Consolas" w:hAnsi="Consolas"/>
         </w:rPr>
         <w:t>false</w:t>
       </w:r>
+      <w:proofErr w:type="spellEnd"/>
       <w:r>
         <w:rPr>
           <w:rFonts w:ascii="Cambria" w:hAnsi="Cambria"/>
         </w:rPr>
-        <w:t xml:space="preserve"> heeft, wordt dit inverted geretourneerd en wordt er toegestaand dat de speler die kant op loopt.</w:t>
+        <w:t xml:space="preserve"> heeft, wordt dit </w:t>
+      </w:r>
+      <w:proofErr w:type="spellStart"/>
+      <w:r>
+        <w:rPr>
+          <w:rFonts w:ascii="Cambria" w:hAnsi="Cambria"/>
+        </w:rPr>
+        <w:t>inverted</w:t>
+      </w:r>
+      <w:proofErr w:type="spellEnd"/>
+      <w:r>
+        <w:rPr>
+          <w:rFonts w:ascii="Cambria" w:hAnsi="Cambria"/>
+        </w:rPr>
+        <w:t xml:space="preserve"> geretourneerd en wordt er </w:t>
+      </w:r>
+      <w:proofErr w:type="spellStart"/>
+      <w:r>
+        <w:rPr>
+          <w:rFonts w:ascii="Cambria" w:hAnsi="Cambria"/>
+        </w:rPr>
+        <w:t>toegestaand</w:t>
+      </w:r>
+      <w:proofErr w:type="spellEnd"/>
+      <w:r>
+        <w:rPr>
+          <w:rFonts w:ascii="Cambria" w:hAnsi="Cambria"/>
+        </w:rPr>
+        <w:t xml:space="preserve"> dat de speler die kant op loopt.</w:t>
       </w:r>
     </w:p>
     <w:p>
@@ -352,20 +609,44 @@
       <w:r>
         <w:t xml:space="preserve">, </w:t>
       </w:r>
-      <w:r>
-        <w:rPr>
-          <w:rFonts w:ascii="Consolas" w:hAnsi="Consolas"/>
-        </w:rPr>
-        <w:t>playerAllowedToMoveUp()</w:t>
+      <w:proofErr w:type="spellStart"/>
+      <w:proofErr w:type="gramStart"/>
+      <w:r>
+        <w:rPr>
+          <w:rFonts w:ascii="Consolas" w:hAnsi="Consolas"/>
+        </w:rPr>
+        <w:t>playerAllowedToMoveUp</w:t>
+      </w:r>
+      <w:proofErr w:type="spellEnd"/>
+      <w:r>
+        <w:rPr>
+          <w:rFonts w:ascii="Consolas" w:hAnsi="Consolas"/>
+        </w:rPr>
+        <w:t>(</w:t>
+      </w:r>
+      <w:proofErr w:type="gramEnd"/>
+      <w:r>
+        <w:rPr>
+          <w:rFonts w:ascii="Consolas" w:hAnsi="Consolas"/>
+        </w:rPr>
+        <w:t>)</w:t>
       </w:r>
       <w:r>
         <w:t xml:space="preserve">, wordt gekeken op plaats (0,0) in het speelveld of de speler omhoog mag lopen. Dit is natuurlijk niet het geval en daarom wordt als verwachte uitkomst </w:t>
       </w:r>
-      <w:r>
-        <w:rPr>
-          <w:rFonts w:ascii="Consolas" w:hAnsi="Consolas"/>
-        </w:rPr>
-        <w:t xml:space="preserve">false </w:t>
+      <w:proofErr w:type="spellStart"/>
+      <w:r>
+        <w:rPr>
+          <w:rFonts w:ascii="Consolas" w:hAnsi="Consolas"/>
+        </w:rPr>
+        <w:t>false</w:t>
+      </w:r>
+      <w:proofErr w:type="spellEnd"/>
+      <w:r>
+        <w:rPr>
+          <w:rFonts w:ascii="Consolas" w:hAnsi="Consolas"/>
+        </w:rPr>
+        <w:t xml:space="preserve"> </w:t>
       </w:r>
       <w:r>
         <w:t>ingesteld.</w:t>
@@ -380,13 +661,35 @@
         <w:t>Hierdoor</w:t>
       </w:r>
       <w:r>
-        <w:t xml:space="preserve"> worden beide uitkomsten getest en dit betekent dat de decision coverage gedekt is.</w:t>
-      </w:r>
-      <w:r>
-        <w:t xml:space="preserve"> (bijna)</w:t>
+        <w:t xml:space="preserve"> worden beide uitkomsten getest en dit betekent dat de </w:t>
+      </w:r>
+      <w:proofErr w:type="spellStart"/>
+      <w:r>
+        <w:t>decision</w:t>
+      </w:r>
+      <w:proofErr w:type="spellEnd"/>
+      <w:r>
+        <w:t xml:space="preserve"> </w:t>
+      </w:r>
+      <w:proofErr w:type="spellStart"/>
+      <w:r>
+        <w:t>coverage</w:t>
+      </w:r>
+      <w:proofErr w:type="spellEnd"/>
+      <w:r>
+        <w:t xml:space="preserve"> gedekt is.</w:t>
+      </w:r>
+      <w:r>
+        <w:t xml:space="preserve"> (</w:t>
       </w:r>
       <w:bookmarkStart w:id="0" w:name="_GoBack"/>
       <w:bookmarkEnd w:id="0"/>
+      <w:r>
+        <w:t>Bijna</w:t>
+      </w:r>
+      <w:r>
+        <w:t>)</w:t>
+      </w:r>
     </w:p>
     <w:sectPr>
       <w:pgSz w:w="12240" w:h="15840"/>
@@ -939,6 +1242,7 @@
   <w:style w:type="character" w:default="1" w:styleId="DefaultParagraphFont">
     <w:name w:val="Default Paragraph Font"/>
     <w:uiPriority w:val="1"/>
+    <w:semiHidden/>
     <w:unhideWhenUsed/>
   </w:style>
   <w:style w:type="table" w:default="1" w:styleId="TableNormal">

--- a/JUnit Test - Map.docx
+++ b/JUnit Test - Map.docx
@@ -4,10 +4,18 @@
   <w:body>
     <w:p>
       <w:pPr>
-        <w:pStyle w:val="Heading1"/>
-      </w:pPr>
-      <w:r>
-        <w:t>JUnit Test van de Class Map</w:t>
+        <w:pStyle w:val="Kop1"/>
+      </w:pPr>
+      <w:r>
+        <w:t xml:space="preserve">JUnit Test van de Class </w:t>
+      </w:r>
+      <w:proofErr w:type="spellStart"/>
+      <w:r>
+        <w:t>Player</w:t>
+      </w:r>
+      <w:proofErr w:type="spellEnd"/>
+      <w:r>
+        <w:t>.</w:t>
       </w:r>
     </w:p>
     <w:p>
@@ -15,12 +23,18 @@
         <w:t>In de test werd gekeken naar</w:t>
       </w:r>
       <w:r>
-        <w:t xml:space="preserve"> de volgende methode’s:</w:t>
+        <w:t xml:space="preserve"> de volgende </w:t>
+      </w:r>
+      <w:r>
+        <w:t>methodes</w:t>
+      </w:r>
+      <w:r>
+        <w:t>:</w:t>
       </w:r>
     </w:p>
     <w:p>
       <w:pPr>
-        <w:pStyle w:val="ListParagraph"/>
+        <w:pStyle w:val="Lijstalinea"/>
         <w:numPr>
           <w:ilvl w:val="0"/>
           <w:numId w:val="1"/>
@@ -29,16 +43,30 @@
           <w:rFonts w:ascii="Consolas" w:hAnsi="Consolas"/>
         </w:rPr>
       </w:pPr>
-      <w:r>
-        <w:rPr>
-          <w:rFonts w:ascii="Consolas" w:hAnsi="Consolas"/>
-        </w:rPr>
-        <w:t>playerAllowedToMoveUp()</w:t>
+      <w:proofErr w:type="spellStart"/>
+      <w:r>
+        <w:rPr>
+          <w:rFonts w:ascii="Consolas" w:hAnsi="Consolas"/>
+        </w:rPr>
+        <w:t>m</w:t>
+      </w:r>
+      <w:r>
+        <w:rPr>
+          <w:rFonts w:ascii="Consolas" w:hAnsi="Consolas"/>
+        </w:rPr>
+        <w:t>oveUp</w:t>
+      </w:r>
+      <w:proofErr w:type="spellEnd"/>
+      <w:r>
+        <w:rPr>
+          <w:rFonts w:ascii="Consolas" w:hAnsi="Consolas"/>
+        </w:rPr>
+        <w:t>()</w:t>
       </w:r>
     </w:p>
     <w:p>
       <w:pPr>
-        <w:pStyle w:val="ListParagraph"/>
+        <w:pStyle w:val="Lijstalinea"/>
         <w:numPr>
           <w:ilvl w:val="0"/>
           <w:numId w:val="1"/>
@@ -47,12 +75,20 @@
           <w:rFonts w:ascii="Consolas" w:hAnsi="Consolas"/>
         </w:rPr>
       </w:pPr>
-      <w:r>
-        <w:rPr>
-          <w:rFonts w:ascii="Consolas" w:hAnsi="Consolas"/>
-        </w:rPr>
-        <w:t>playerAllowedToMoveDown</w:t>
-      </w:r>
+      <w:proofErr w:type="spellStart"/>
+      <w:r>
+        <w:rPr>
+          <w:rFonts w:ascii="Consolas" w:hAnsi="Consolas"/>
+        </w:rPr>
+        <w:t>m</w:t>
+      </w:r>
+      <w:r>
+        <w:rPr>
+          <w:rFonts w:ascii="Consolas" w:hAnsi="Consolas"/>
+        </w:rPr>
+        <w:t>oveDown</w:t>
+      </w:r>
+      <w:proofErr w:type="spellEnd"/>
       <w:r>
         <w:rPr>
           <w:rFonts w:ascii="Consolas" w:hAnsi="Consolas"/>
@@ -62,7 +98,7 @@
     </w:p>
     <w:p>
       <w:pPr>
-        <w:pStyle w:val="ListParagraph"/>
+        <w:pStyle w:val="Lijstalinea"/>
         <w:numPr>
           <w:ilvl w:val="0"/>
           <w:numId w:val="1"/>
@@ -71,12 +107,20 @@
           <w:rFonts w:ascii="Consolas" w:hAnsi="Consolas"/>
         </w:rPr>
       </w:pPr>
-      <w:r>
-        <w:rPr>
-          <w:rFonts w:ascii="Consolas" w:hAnsi="Consolas"/>
-        </w:rPr>
-        <w:t>playerAllowedToMoveLeft</w:t>
-      </w:r>
+      <w:proofErr w:type="spellStart"/>
+      <w:r>
+        <w:rPr>
+          <w:rFonts w:ascii="Consolas" w:hAnsi="Consolas"/>
+        </w:rPr>
+        <w:t>m</w:t>
+      </w:r>
+      <w:r>
+        <w:rPr>
+          <w:rFonts w:ascii="Consolas" w:hAnsi="Consolas"/>
+        </w:rPr>
+        <w:t>oveLeft</w:t>
+      </w:r>
+      <w:proofErr w:type="spellEnd"/>
       <w:r>
         <w:rPr>
           <w:rFonts w:ascii="Consolas" w:hAnsi="Consolas"/>
@@ -86,7 +130,7 @@
     </w:p>
     <w:p>
       <w:pPr>
-        <w:pStyle w:val="ListParagraph"/>
+        <w:pStyle w:val="Lijstalinea"/>
         <w:numPr>
           <w:ilvl w:val="0"/>
           <w:numId w:val="1"/>
@@ -95,12 +139,20 @@
           <w:rFonts w:ascii="Consolas" w:hAnsi="Consolas"/>
         </w:rPr>
       </w:pPr>
-      <w:r>
-        <w:rPr>
-          <w:rFonts w:ascii="Consolas" w:hAnsi="Consolas"/>
-        </w:rPr>
-        <w:t>playerAllowedToMoveRight</w:t>
-      </w:r>
+      <w:proofErr w:type="spellStart"/>
+      <w:r>
+        <w:rPr>
+          <w:rFonts w:ascii="Consolas" w:hAnsi="Consolas"/>
+        </w:rPr>
+        <w:t>m</w:t>
+      </w:r>
+      <w:r>
+        <w:rPr>
+          <w:rFonts w:ascii="Consolas" w:hAnsi="Consolas"/>
+        </w:rPr>
+        <w:t>oveRight</w:t>
+      </w:r>
+      <w:proofErr w:type="spellEnd"/>
       <w:r>
         <w:rPr>
           <w:rFonts w:ascii="Consolas" w:hAnsi="Consolas"/>
@@ -110,8 +162,24 @@
     </w:p>
     <w:p>
       <w:r>
-        <w:t>Deze methode’s zijn belangrijk voor de collision check van de Player. Zonder deze methode’s wordt er niet gekeken of de player wel die kant op mag lopen.</w:t>
-      </w:r>
+        <w:t xml:space="preserve">Deze </w:t>
+      </w:r>
+      <w:r>
+        <w:t>methodes</w:t>
+      </w:r>
+      <w:r>
+        <w:t xml:space="preserve"> zijn belangrijk voor het voortbewegen van de </w:t>
+      </w:r>
+      <w:proofErr w:type="spellStart"/>
+      <w:r>
+        <w:t>player</w:t>
+      </w:r>
+      <w:proofErr w:type="spellEnd"/>
+      <w:r>
+        <w:t xml:space="preserve">. </w:t>
+      </w:r>
+      <w:bookmarkStart w:id="0" w:name="_GoBack"/>
+      <w:bookmarkEnd w:id="0"/>
     </w:p>
     <w:p>
       <w:r>
@@ -121,13 +189,43 @@
         <w:t xml:space="preserve">eerder genoemde </w:t>
       </w:r>
       <w:r>
-        <w:t xml:space="preserve">methode’s bevatten </w:t>
-      </w:r>
-      <w:r>
-        <w:t>een if/else-statement waarin gekeken wordt of de positie van de player voldoet om een bepaalde richting op te lopen.</w:t>
-      </w:r>
-      <w:r>
-        <w:t xml:space="preserve"> Zie de volgende twee condities..</w:t>
+        <w:t>methodes</w:t>
+      </w:r>
+      <w:r>
+        <w:t xml:space="preserve"> bevatten </w:t>
+      </w:r>
+      <w:r>
+        <w:t xml:space="preserve">een </w:t>
+      </w:r>
+      <w:proofErr w:type="spellStart"/>
+      <w:r>
+        <w:t>if</w:t>
+      </w:r>
+      <w:proofErr w:type="spellEnd"/>
+      <w:r>
+        <w:t>/</w:t>
+      </w:r>
+      <w:proofErr w:type="spellStart"/>
+      <w:r>
+        <w:t>else</w:t>
+      </w:r>
+      <w:proofErr w:type="spellEnd"/>
+      <w:r>
+        <w:t xml:space="preserve">-statement waarin gekeken wordt of de positie van de </w:t>
+      </w:r>
+      <w:proofErr w:type="spellStart"/>
+      <w:r>
+        <w:t>player</w:t>
+      </w:r>
+      <w:proofErr w:type="spellEnd"/>
+      <w:r>
+        <w:t xml:space="preserve"> voldoet om een bepaalde richting op te lopen.</w:t>
+      </w:r>
+      <w:r>
+        <w:t xml:space="preserve"> Zie de volgende twee </w:t>
+      </w:r>
+      <w:r>
+        <w:t>condities.</w:t>
       </w:r>
     </w:p>
     <w:p>
@@ -141,7 +239,21 @@
         <w:rPr>
           <w:rFonts w:ascii="Consolas" w:hAnsi="Consolas"/>
         </w:rPr>
-        <w:t>x &gt;= 0 &amp;&amp; x &lt;= Game.HORIZONTAL_AMOUNT - 1</w:t>
+        <w:t xml:space="preserve">x &gt;= 0 &amp;&amp; x &lt;= </w:t>
+      </w:r>
+      <w:proofErr w:type="spellStart"/>
+      <w:r>
+        <w:rPr>
+          <w:rFonts w:ascii="Consolas" w:hAnsi="Consolas"/>
+        </w:rPr>
+        <w:t>Game.HORIZONTAL_AMOUNT</w:t>
+      </w:r>
+      <w:proofErr w:type="spellEnd"/>
+      <w:r>
+        <w:rPr>
+          <w:rFonts w:ascii="Consolas" w:hAnsi="Consolas"/>
+        </w:rPr>
+        <w:t xml:space="preserve"> - 1</w:t>
       </w:r>
     </w:p>
     <w:p>
@@ -188,8 +300,54 @@
         <w:rPr>
           <w:rFonts w:ascii="Consolas" w:hAnsi="Consolas"/>
         </w:rPr>
-        <w:t>y</w:t>
-      </w:r>
+        <w:t xml:space="preserve">y’ </w:t>
+      </w:r>
+      <w:r>
+        <w:t>de y-</w:t>
+      </w:r>
+      <w:r>
+        <w:t>coördinaat</w:t>
+      </w:r>
+      <w:r>
+        <w:t xml:space="preserve"> </w:t>
+      </w:r>
+      <w:r>
+        <w:t xml:space="preserve">van de </w:t>
+      </w:r>
+      <w:proofErr w:type="spellStart"/>
+      <w:r>
+        <w:t>player</w:t>
+      </w:r>
+      <w:proofErr w:type="spellEnd"/>
+      <w:r>
+        <w:t xml:space="preserve"> op dat moment wanneer de methode aangeroepen wordt.</w:t>
+      </w:r>
+      <w:r>
+        <w:t xml:space="preserve"> </w:t>
+      </w:r>
+      <w:r>
+        <w:t xml:space="preserve"> </w:t>
+      </w:r>
+      <w:r>
+        <w:rPr>
+          <w:rFonts w:ascii="Consolas" w:hAnsi="Consolas"/>
+        </w:rPr>
+        <w:t>‘</w:t>
+      </w:r>
+      <w:proofErr w:type="spellStart"/>
+      <w:r>
+        <w:rPr>
+          <w:rFonts w:ascii="Consolas" w:hAnsi="Consolas"/>
+        </w:rPr>
+        <w:t>G</w:t>
+      </w:r>
+      <w:r>
+        <w:rPr>
+          <w:rFonts w:ascii="Consolas" w:hAnsi="Consolas"/>
+        </w:rPr>
+        <w:t>ame.HORIZONTAL_AMOUNT</w:t>
+      </w:r>
+      <w:proofErr w:type="spellEnd"/>
       <w:r>
         <w:rPr>
           <w:rFonts w:ascii="Consolas" w:hAnsi="Consolas"/>
@@ -197,40 +355,15 @@
         <w:t xml:space="preserve">’ </w:t>
       </w:r>
       <w:r>
-        <w:t xml:space="preserve">de y-coordinaat </w:t>
-      </w:r>
-      <w:r>
-        <w:t>van de player</w:t>
-      </w:r>
-      <w:r>
-        <w:t xml:space="preserve"> op dat moment wanneer de methode aangeroepen wordt.</w:t>
-      </w:r>
-      <w:r>
-        <w:t xml:space="preserve"> </w:t>
-      </w:r>
-      <w:r>
-        <w:t xml:space="preserve"> </w:t>
-      </w:r>
-      <w:r>
-        <w:rPr>
-          <w:rFonts w:ascii="Consolas" w:hAnsi="Consolas"/>
-        </w:rPr>
-        <w:t>‘G</w:t>
-      </w:r>
-      <w:r>
-        <w:rPr>
-          <w:rFonts w:ascii="Consolas" w:hAnsi="Consolas"/>
-        </w:rPr>
-        <w:t>ame.HORIZONTAL_AMOUNT</w:t>
-      </w:r>
-      <w:r>
-        <w:rPr>
-          <w:rFonts w:ascii="Consolas" w:hAnsi="Consolas"/>
-        </w:rPr>
-        <w:t xml:space="preserve">’ </w:t>
-      </w:r>
-      <w:r>
-        <w:t>is het aantal tiles wat zich in de breedte bevindt van het speelveld.</w:t>
+        <w:t xml:space="preserve">is het aantal </w:t>
+      </w:r>
+      <w:proofErr w:type="spellStart"/>
+      <w:r>
+        <w:t>tiles</w:t>
+      </w:r>
+      <w:proofErr w:type="spellEnd"/>
+      <w:r>
+        <w:t xml:space="preserve"> wat zich in de breedte bevindt van het speelveld.</w:t>
       </w:r>
     </w:p>
     <w:p>
@@ -261,35 +394,69 @@
       <w:r>
         <w:t xml:space="preserve">Als de speler niet in het speelveld mocht staat, kan deze niet lopen omdat er dan </w:t>
       </w:r>
-      <w:r>
-        <w:rPr>
-          <w:rFonts w:ascii="Consolas" w:hAnsi="Consolas"/>
-        </w:rPr>
-        <w:t xml:space="preserve">false </w:t>
+      <w:proofErr w:type="spellStart"/>
+      <w:r>
+        <w:rPr>
+          <w:rFonts w:ascii="Consolas" w:hAnsi="Consolas"/>
+        </w:rPr>
+        <w:t>false</w:t>
+      </w:r>
+      <w:proofErr w:type="spellEnd"/>
+      <w:r>
+        <w:rPr>
+          <w:rFonts w:ascii="Consolas" w:hAnsi="Consolas"/>
+        </w:rPr>
+        <w:t xml:space="preserve"> </w:t>
       </w:r>
       <w:r>
         <w:t xml:space="preserve">wordt geretourneerd. Mocht de speler wel in het speelveld staan dan wordt de eigenschap </w:t>
       </w:r>
+      <w:proofErr w:type="spellStart"/>
       <w:r>
         <w:rPr>
           <w:rFonts w:ascii="Consolas" w:hAnsi="Consolas"/>
         </w:rPr>
         <w:t>isSolid</w:t>
       </w:r>
-      <w:r>
-        <w:t xml:space="preserve"> van de tile waar de speler naar toe kijkt </w:t>
-      </w:r>
-      <w:r>
-        <w:t xml:space="preserve">inverted </w:t>
-      </w:r>
-      <w:r>
-        <w:t xml:space="preserve">terug gegeven. Als </w:t>
-      </w:r>
-      <w:r>
-        <w:rPr>
-          <w:rFonts w:ascii="Consolas" w:hAnsi="Consolas"/>
-        </w:rPr>
-        <w:t xml:space="preserve">isSolid </w:t>
+      <w:proofErr w:type="spellEnd"/>
+      <w:r>
+        <w:t xml:space="preserve"> van de </w:t>
+      </w:r>
+      <w:proofErr w:type="spellStart"/>
+      <w:r>
+        <w:t>tile</w:t>
+      </w:r>
+      <w:proofErr w:type="spellEnd"/>
+      <w:r>
+        <w:t xml:space="preserve"> waar de speler naar toe kijkt </w:t>
+      </w:r>
+      <w:proofErr w:type="spellStart"/>
+      <w:r>
+        <w:t>inverted</w:t>
+      </w:r>
+      <w:proofErr w:type="spellEnd"/>
+      <w:r>
+        <w:t xml:space="preserve"> </w:t>
+      </w:r>
+      <w:r>
+        <w:t>teruggegeven</w:t>
+      </w:r>
+      <w:r>
+        <w:t xml:space="preserve">. Als </w:t>
+      </w:r>
+      <w:proofErr w:type="spellStart"/>
+      <w:r>
+        <w:rPr>
+          <w:rFonts w:ascii="Consolas" w:hAnsi="Consolas"/>
+        </w:rPr>
+        <w:t>isSolid</w:t>
+      </w:r>
+      <w:proofErr w:type="spellEnd"/>
+      <w:r>
+        <w:rPr>
+          <w:rFonts w:ascii="Consolas" w:hAnsi="Consolas"/>
+        </w:rPr>
+        <w:t xml:space="preserve"> </w:t>
       </w:r>
       <w:r>
         <w:rPr>
@@ -297,23 +464,33 @@
         </w:rPr>
         <w:t xml:space="preserve">de waarde </w:t>
       </w:r>
+      <w:proofErr w:type="spellStart"/>
       <w:r>
         <w:rPr>
           <w:rFonts w:ascii="Consolas" w:hAnsi="Consolas"/>
         </w:rPr>
         <w:t>true</w:t>
       </w:r>
+      <w:proofErr w:type="spellEnd"/>
       <w:r>
         <w:rPr>
           <w:rFonts w:ascii="Cambria" w:hAnsi="Cambria"/>
         </w:rPr>
         <w:t xml:space="preserve"> heeft dan kan de speler alsnog niet die kant op lopen, aangezien hij dan door bijv. een muur zou lopen. Als </w:t>
       </w:r>
-      <w:r>
-        <w:rPr>
-          <w:rFonts w:ascii="Consolas" w:hAnsi="Consolas"/>
-        </w:rPr>
-        <w:t xml:space="preserve">isSolid </w:t>
+      <w:proofErr w:type="spellStart"/>
+      <w:r>
+        <w:rPr>
+          <w:rFonts w:ascii="Consolas" w:hAnsi="Consolas"/>
+        </w:rPr>
+        <w:t>isSolid</w:t>
+      </w:r>
+      <w:proofErr w:type="spellEnd"/>
+      <w:r>
+        <w:rPr>
+          <w:rFonts w:ascii="Consolas" w:hAnsi="Consolas"/>
+        </w:rPr>
+        <w:t xml:space="preserve"> </w:t>
       </w:r>
       <w:r>
         <w:rPr>
@@ -321,17 +498,47 @@
         </w:rPr>
         <w:t xml:space="preserve">de waarde </w:t>
       </w:r>
+      <w:proofErr w:type="spellStart"/>
       <w:r>
         <w:rPr>
           <w:rFonts w:ascii="Consolas" w:hAnsi="Consolas"/>
         </w:rPr>
         <w:t>false</w:t>
       </w:r>
+      <w:proofErr w:type="spellEnd"/>
       <w:r>
         <w:rPr>
           <w:rFonts w:ascii="Cambria" w:hAnsi="Cambria"/>
         </w:rPr>
-        <w:t xml:space="preserve"> heeft, wordt dit inverted geretourneerd en wordt er toegestaand dat de speler die kant op loopt.</w:t>
+        <w:t xml:space="preserve"> heeft, wordt dit </w:t>
+      </w:r>
+      <w:proofErr w:type="spellStart"/>
+      <w:r>
+        <w:rPr>
+          <w:rFonts w:ascii="Cambria" w:hAnsi="Cambria"/>
+        </w:rPr>
+        <w:t>inverted</w:t>
+      </w:r>
+      <w:proofErr w:type="spellEnd"/>
+      <w:r>
+        <w:rPr>
+          <w:rFonts w:ascii="Cambria" w:hAnsi="Cambria"/>
+        </w:rPr>
+        <w:t xml:space="preserve"> geretourneerd en wordt er </w:t>
+      </w:r>
+      <w:proofErr w:type="spellStart"/>
+      <w:r>
+        <w:rPr>
+          <w:rFonts w:ascii="Cambria" w:hAnsi="Cambria"/>
+        </w:rPr>
+        <w:t>toegestaand</w:t>
+      </w:r>
+      <w:proofErr w:type="spellEnd"/>
+      <w:r>
+        <w:rPr>
+          <w:rFonts w:ascii="Cambria" w:hAnsi="Cambria"/>
+        </w:rPr>
+        <w:t xml:space="preserve"> dat de speler die kant op loopt.</w:t>
       </w:r>
     </w:p>
     <w:p>
@@ -352,20 +559,36 @@
       <w:r>
         <w:t xml:space="preserve">, </w:t>
       </w:r>
-      <w:r>
-        <w:rPr>
-          <w:rFonts w:ascii="Consolas" w:hAnsi="Consolas"/>
-        </w:rPr>
-        <w:t>playerAllowedToMoveUp()</w:t>
+      <w:proofErr w:type="spellStart"/>
+      <w:r>
+        <w:rPr>
+          <w:rFonts w:ascii="Consolas" w:hAnsi="Consolas"/>
+        </w:rPr>
+        <w:t>playerAllowedToMoveUp</w:t>
+      </w:r>
+      <w:proofErr w:type="spellEnd"/>
+      <w:r>
+        <w:rPr>
+          <w:rFonts w:ascii="Consolas" w:hAnsi="Consolas"/>
+        </w:rPr>
+        <w:t>()</w:t>
       </w:r>
       <w:r>
         <w:t xml:space="preserve">, wordt gekeken op plaats (0,0) in het speelveld of de speler omhoog mag lopen. Dit is natuurlijk niet het geval en daarom wordt als verwachte uitkomst </w:t>
       </w:r>
-      <w:r>
-        <w:rPr>
-          <w:rFonts w:ascii="Consolas" w:hAnsi="Consolas"/>
-        </w:rPr>
-        <w:t xml:space="preserve">false </w:t>
+      <w:proofErr w:type="spellStart"/>
+      <w:r>
+        <w:rPr>
+          <w:rFonts w:ascii="Consolas" w:hAnsi="Consolas"/>
+        </w:rPr>
+        <w:t>false</w:t>
+      </w:r>
+      <w:proofErr w:type="spellEnd"/>
+      <w:r>
+        <w:rPr>
+          <w:rFonts w:ascii="Consolas" w:hAnsi="Consolas"/>
+        </w:rPr>
+        <w:t xml:space="preserve"> </w:t>
       </w:r>
       <w:r>
         <w:t>ingesteld.</w:t>
@@ -380,13 +603,33 @@
         <w:t>Hierdoor</w:t>
       </w:r>
       <w:r>
-        <w:t xml:space="preserve"> worden beide uitkomsten getest en dit betekent dat de decision coverage gedekt is.</w:t>
-      </w:r>
-      <w:r>
-        <w:t xml:space="preserve"> (bijna)</w:t>
-      </w:r>
-      <w:bookmarkStart w:id="0" w:name="_GoBack"/>
-      <w:bookmarkEnd w:id="0"/>
+        <w:t xml:space="preserve"> worden beide uitkomsten getest en dit betekent dat de </w:t>
+      </w:r>
+      <w:proofErr w:type="spellStart"/>
+      <w:r>
+        <w:t>decision</w:t>
+      </w:r>
+      <w:proofErr w:type="spellEnd"/>
+      <w:r>
+        <w:t xml:space="preserve"> </w:t>
+      </w:r>
+      <w:proofErr w:type="spellStart"/>
+      <w:r>
+        <w:t>coverage</w:t>
+      </w:r>
+      <w:proofErr w:type="spellEnd"/>
+      <w:r>
+        <w:t xml:space="preserve"> gedekt is.</w:t>
+      </w:r>
+      <w:r>
+        <w:t xml:space="preserve"> (</w:t>
+      </w:r>
+      <w:r>
+        <w:t>Bijna</w:t>
+      </w:r>
+      <w:r>
+        <w:t>)</w:t>
+      </w:r>
     </w:p>
     <w:sectPr>
       <w:pgSz w:w="12240" w:h="15840"/>
@@ -908,18 +1151,18 @@
     <w:lsdException w:name="List Table 6 Colorful Accent 6" w:uiPriority="51"/>
     <w:lsdException w:name="List Table 7 Colorful Accent 6" w:uiPriority="52"/>
   </w:latentStyles>
-  <w:style w:type="paragraph" w:default="1" w:styleId="Normal">
+  <w:style w:type="paragraph" w:default="1" w:styleId="Standaard">
     <w:name w:val="Normal"/>
     <w:qFormat/>
     <w:rPr>
       <w:lang w:val="nl-NL"/>
     </w:rPr>
   </w:style>
-  <w:style w:type="paragraph" w:styleId="Heading1">
+  <w:style w:type="paragraph" w:styleId="Kop1">
     <w:name w:val="heading 1"/>
-    <w:basedOn w:val="Normal"/>
-    <w:next w:val="Normal"/>
-    <w:link w:val="Heading1Char"/>
+    <w:basedOn w:val="Standaard"/>
+    <w:next w:val="Standaard"/>
+    <w:link w:val="Kop1Char"/>
     <w:uiPriority w:val="9"/>
     <w:qFormat/>
     <w:rsid w:val="00846944"/>
@@ -936,12 +1179,13 @@
       <w:szCs w:val="32"/>
     </w:rPr>
   </w:style>
-  <w:style w:type="character" w:default="1" w:styleId="DefaultParagraphFont">
+  <w:style w:type="character" w:default="1" w:styleId="Standaardalinea-lettertype">
     <w:name w:val="Default Paragraph Font"/>
     <w:uiPriority w:val="1"/>
+    <w:semiHidden/>
     <w:unhideWhenUsed/>
   </w:style>
-  <w:style w:type="table" w:default="1" w:styleId="TableNormal">
+  <w:style w:type="table" w:default="1" w:styleId="Standaardtabel">
     <w:name w:val="Normal Table"/>
     <w:uiPriority w:val="99"/>
     <w:semiHidden/>
@@ -956,16 +1200,16 @@
       </w:tblCellMar>
     </w:tblPr>
   </w:style>
-  <w:style w:type="numbering" w:default="1" w:styleId="NoList">
+  <w:style w:type="numbering" w:default="1" w:styleId="Geenlijst">
     <w:name w:val="No List"/>
     <w:uiPriority w:val="99"/>
     <w:semiHidden/>
     <w:unhideWhenUsed/>
   </w:style>
-  <w:style w:type="character" w:customStyle="1" w:styleId="Heading1Char">
-    <w:name w:val="Heading 1 Char"/>
-    <w:basedOn w:val="DefaultParagraphFont"/>
-    <w:link w:val="Heading1"/>
+  <w:style w:type="character" w:customStyle="1" w:styleId="Kop1Char">
+    <w:name w:val="Kop 1 Char"/>
+    <w:basedOn w:val="Standaardalinea-lettertype"/>
+    <w:link w:val="Kop1"/>
     <w:uiPriority w:val="9"/>
     <w:rsid w:val="00846944"/>
     <w:rPr>
@@ -976,9 +1220,9 @@
       <w:lang w:val="nl-NL"/>
     </w:rPr>
   </w:style>
-  <w:style w:type="paragraph" w:styleId="ListParagraph">
+  <w:style w:type="paragraph" w:styleId="Lijstalinea">
     <w:name w:val="List Paragraph"/>
-    <w:basedOn w:val="Normal"/>
+    <w:basedOn w:val="Standaard"/>
     <w:uiPriority w:val="34"/>
     <w:qFormat/>
     <w:rsid w:val="00846944"/>

--- a/JUnit Test - Map.docx
+++ b/JUnit Test - Map.docx
@@ -4,15 +4,18 @@
   <w:body>
     <w:p>
       <w:pPr>
-        <w:pStyle w:val="Heading1"/>
-      </w:pPr>
-      <w:proofErr w:type="spellStart"/>
-      <w:r>
-        <w:t>JUnit</w:t>
-      </w:r>
-      <w:proofErr w:type="spellEnd"/>
-      <w:r>
-        <w:t xml:space="preserve"> Test van de Class Map</w:t>
+        <w:pStyle w:val="Kop1"/>
+      </w:pPr>
+      <w:r>
+        <w:t xml:space="preserve">JUnit Test van de Class </w:t>
+      </w:r>
+      <w:proofErr w:type="spellStart"/>
+      <w:r>
+        <w:t>Player</w:t>
+      </w:r>
+      <w:proofErr w:type="spellEnd"/>
+      <w:r>
+        <w:t>.</w:t>
       </w:r>
     </w:p>
     <w:p>
@@ -31,7 +34,7 @@
     </w:p>
     <w:p>
       <w:pPr>
-        <w:pStyle w:val="ListParagraph"/>
+        <w:pStyle w:val="Lijstalinea"/>
         <w:numPr>
           <w:ilvl w:val="0"/>
           <w:numId w:val="1"/>
@@ -41,31 +44,29 @@
         </w:rPr>
       </w:pPr>
       <w:proofErr w:type="spellStart"/>
-      <w:proofErr w:type="gramStart"/>
-      <w:r>
-        <w:rPr>
-          <w:rFonts w:ascii="Consolas" w:hAnsi="Consolas"/>
-        </w:rPr>
-        <w:t>playerAllowedToMoveUp</w:t>
-      </w:r>
-      <w:proofErr w:type="spellEnd"/>
-      <w:r>
-        <w:rPr>
-          <w:rFonts w:ascii="Consolas" w:hAnsi="Consolas"/>
-        </w:rPr>
-        <w:t>(</w:t>
-      </w:r>
-      <w:proofErr w:type="gramEnd"/>
-      <w:r>
-        <w:rPr>
-          <w:rFonts w:ascii="Consolas" w:hAnsi="Consolas"/>
-        </w:rPr>
-        <w:t>)</w:t>
+      <w:r>
+        <w:rPr>
+          <w:rFonts w:ascii="Consolas" w:hAnsi="Consolas"/>
+        </w:rPr>
+        <w:t>m</w:t>
+      </w:r>
+      <w:r>
+        <w:rPr>
+          <w:rFonts w:ascii="Consolas" w:hAnsi="Consolas"/>
+        </w:rPr>
+        <w:t>oveUp</w:t>
+      </w:r>
+      <w:proofErr w:type="spellEnd"/>
+      <w:r>
+        <w:rPr>
+          <w:rFonts w:ascii="Consolas" w:hAnsi="Consolas"/>
+        </w:rPr>
+        <w:t>()</w:t>
       </w:r>
     </w:p>
     <w:p>
       <w:pPr>
-        <w:pStyle w:val="ListParagraph"/>
+        <w:pStyle w:val="Lijstalinea"/>
         <w:numPr>
           <w:ilvl w:val="0"/>
           <w:numId w:val="1"/>
@@ -75,31 +76,29 @@
         </w:rPr>
       </w:pPr>
       <w:proofErr w:type="spellStart"/>
-      <w:proofErr w:type="gramStart"/>
-      <w:r>
-        <w:rPr>
-          <w:rFonts w:ascii="Consolas" w:hAnsi="Consolas"/>
-        </w:rPr>
-        <w:t>playerAllowedToMoveDown</w:t>
-      </w:r>
-      <w:proofErr w:type="spellEnd"/>
-      <w:r>
-        <w:rPr>
-          <w:rFonts w:ascii="Consolas" w:hAnsi="Consolas"/>
-        </w:rPr>
-        <w:t>(</w:t>
-      </w:r>
-      <w:proofErr w:type="gramEnd"/>
-      <w:r>
-        <w:rPr>
-          <w:rFonts w:ascii="Consolas" w:hAnsi="Consolas"/>
-        </w:rPr>
-        <w:t>)</w:t>
+      <w:r>
+        <w:rPr>
+          <w:rFonts w:ascii="Consolas" w:hAnsi="Consolas"/>
+        </w:rPr>
+        <w:t>m</w:t>
+      </w:r>
+      <w:r>
+        <w:rPr>
+          <w:rFonts w:ascii="Consolas" w:hAnsi="Consolas"/>
+        </w:rPr>
+        <w:t>oveDown</w:t>
+      </w:r>
+      <w:proofErr w:type="spellEnd"/>
+      <w:r>
+        <w:rPr>
+          <w:rFonts w:ascii="Consolas" w:hAnsi="Consolas"/>
+        </w:rPr>
+        <w:t>()</w:t>
       </w:r>
     </w:p>
     <w:p>
       <w:pPr>
-        <w:pStyle w:val="ListParagraph"/>
+        <w:pStyle w:val="Lijstalinea"/>
         <w:numPr>
           <w:ilvl w:val="0"/>
           <w:numId w:val="1"/>
@@ -109,31 +108,29 @@
         </w:rPr>
       </w:pPr>
       <w:proofErr w:type="spellStart"/>
-      <w:proofErr w:type="gramStart"/>
-      <w:r>
-        <w:rPr>
-          <w:rFonts w:ascii="Consolas" w:hAnsi="Consolas"/>
-        </w:rPr>
-        <w:t>playerAllowedToMoveLeft</w:t>
-      </w:r>
-      <w:proofErr w:type="spellEnd"/>
-      <w:r>
-        <w:rPr>
-          <w:rFonts w:ascii="Consolas" w:hAnsi="Consolas"/>
-        </w:rPr>
-        <w:t>(</w:t>
-      </w:r>
-      <w:proofErr w:type="gramEnd"/>
-      <w:r>
-        <w:rPr>
-          <w:rFonts w:ascii="Consolas" w:hAnsi="Consolas"/>
-        </w:rPr>
-        <w:t>)</w:t>
+      <w:r>
+        <w:rPr>
+          <w:rFonts w:ascii="Consolas" w:hAnsi="Consolas"/>
+        </w:rPr>
+        <w:t>m</w:t>
+      </w:r>
+      <w:r>
+        <w:rPr>
+          <w:rFonts w:ascii="Consolas" w:hAnsi="Consolas"/>
+        </w:rPr>
+        <w:t>oveLeft</w:t>
+      </w:r>
+      <w:proofErr w:type="spellEnd"/>
+      <w:r>
+        <w:rPr>
+          <w:rFonts w:ascii="Consolas" w:hAnsi="Consolas"/>
+        </w:rPr>
+        <w:t>()</w:t>
       </w:r>
     </w:p>
     <w:p>
       <w:pPr>
-        <w:pStyle w:val="ListParagraph"/>
+        <w:pStyle w:val="Lijstalinea"/>
         <w:numPr>
           <w:ilvl w:val="0"/>
           <w:numId w:val="1"/>
@@ -143,26 +140,24 @@
         </w:rPr>
       </w:pPr>
       <w:proofErr w:type="spellStart"/>
-      <w:proofErr w:type="gramStart"/>
-      <w:r>
-        <w:rPr>
-          <w:rFonts w:ascii="Consolas" w:hAnsi="Consolas"/>
-        </w:rPr>
-        <w:t>playerAllowedToMoveRight</w:t>
-      </w:r>
-      <w:proofErr w:type="spellEnd"/>
-      <w:r>
-        <w:rPr>
-          <w:rFonts w:ascii="Consolas" w:hAnsi="Consolas"/>
-        </w:rPr>
-        <w:t>(</w:t>
-      </w:r>
-      <w:proofErr w:type="gramEnd"/>
-      <w:r>
-        <w:rPr>
-          <w:rFonts w:ascii="Consolas" w:hAnsi="Consolas"/>
-        </w:rPr>
-        <w:t>)</w:t>
+      <w:r>
+        <w:rPr>
+          <w:rFonts w:ascii="Consolas" w:hAnsi="Consolas"/>
+        </w:rPr>
+        <w:t>m</w:t>
+      </w:r>
+      <w:r>
+        <w:rPr>
+          <w:rFonts w:ascii="Consolas" w:hAnsi="Consolas"/>
+        </w:rPr>
+        <w:t>oveRight</w:t>
+      </w:r>
+      <w:proofErr w:type="spellEnd"/>
+      <w:r>
+        <w:rPr>
+          <w:rFonts w:ascii="Consolas" w:hAnsi="Consolas"/>
+        </w:rPr>
+        <w:t>()</w:t>
       </w:r>
     </w:p>
     <w:p>
@@ -173,31 +168,7 @@
         <w:t>methodes</w:t>
       </w:r>
       <w:r>
-        <w:t xml:space="preserve"> zijn belangrijk voor de </w:t>
-      </w:r>
-      <w:proofErr w:type="spellStart"/>
-      <w:r>
-        <w:t>collision</w:t>
-      </w:r>
-      <w:proofErr w:type="spellEnd"/>
-      <w:r>
-        <w:t xml:space="preserve"> check van de </w:t>
-      </w:r>
-      <w:proofErr w:type="spellStart"/>
-      <w:r>
-        <w:t>Player</w:t>
-      </w:r>
-      <w:proofErr w:type="spellEnd"/>
-      <w:r>
-        <w:t xml:space="preserve">. Zonder deze </w:t>
-      </w:r>
-      <w:proofErr w:type="spellStart"/>
-      <w:r>
-        <w:t>methode’s</w:t>
-      </w:r>
-      <w:proofErr w:type="spellEnd"/>
-      <w:r>
-        <w:t xml:space="preserve"> wordt er niet gekeken of de </w:t>
+        <w:t xml:space="preserve"> zijn belangrijk voor het voortbewegen van de </w:t>
       </w:r>
       <w:proofErr w:type="spellStart"/>
       <w:r>
@@ -205,20 +176,17 @@
       </w:r>
       <w:proofErr w:type="spellEnd"/>
       <w:r>
-        <w:t xml:space="preserve"> wel die kant op mag lopen.</w:t>
-      </w:r>
+        <w:t xml:space="preserve">. </w:t>
+      </w:r>
+      <w:bookmarkStart w:id="0" w:name="_GoBack"/>
+      <w:bookmarkEnd w:id="0"/>
     </w:p>
     <w:p>
       <w:r>
         <w:t xml:space="preserve">De </w:t>
       </w:r>
-      <w:proofErr w:type="gramStart"/>
-      <w:r>
-        <w:t>eerder genoemde</w:t>
-      </w:r>
-      <w:proofErr w:type="gramEnd"/>
-      <w:r>
-        <w:t xml:space="preserve"> </w:t>
+      <w:r>
+        <w:t xml:space="preserve">eerder genoemde </w:t>
       </w:r>
       <w:r>
         <w:t>methodes</w:t>
@@ -267,19 +235,11 @@
           <w:rFonts w:ascii="Consolas" w:hAnsi="Consolas"/>
         </w:rPr>
       </w:pPr>
-      <w:proofErr w:type="gramStart"/>
-      <w:r>
-        <w:rPr>
-          <w:rFonts w:ascii="Consolas" w:hAnsi="Consolas"/>
-        </w:rPr>
-        <w:t>x</w:t>
-      </w:r>
-      <w:proofErr w:type="gramEnd"/>
-      <w:r>
-        <w:rPr>
-          <w:rFonts w:ascii="Consolas" w:hAnsi="Consolas"/>
-        </w:rPr>
-        <w:t xml:space="preserve"> &gt;= 0 &amp;&amp; x &lt;= </w:t>
+      <w:r>
+        <w:rPr>
+          <w:rFonts w:ascii="Consolas" w:hAnsi="Consolas"/>
+        </w:rPr>
+        <w:t xml:space="preserve">x &gt;= 0 &amp;&amp; x &lt;= </w:t>
       </w:r>
       <w:proofErr w:type="spellStart"/>
       <w:r>
@@ -297,11 +257,9 @@
       </w:r>
     </w:p>
     <w:p>
-      <w:proofErr w:type="gramStart"/>
       <w:r>
         <w:t>..</w:t>
       </w:r>
-      <w:proofErr w:type="gramEnd"/>
       <w:r>
         <w:t xml:space="preserve">waarin </w:t>
       </w:r>
@@ -418,15 +376,7 @@
         <w:t>In de eerste conditie wordt gekeken of de x-coördinaat groter is of gelijk aan 0. Dit wil zeggen dat de speler in het speelveld moet staan. Dit is ook zo bi</w:t>
       </w:r>
       <w:r>
-        <w:t xml:space="preserve">j de tweede conditie, alleen beginnen de coördinaten bij 0, dus moet er </w:t>
-      </w:r>
-      <w:proofErr w:type="gramStart"/>
-      <w:r>
-        <w:t>één</w:t>
-      </w:r>
-      <w:proofErr w:type="gramEnd"/>
-      <w:r>
-        <w:t xml:space="preserve"> van de breedte van het speelveld afgetrokken worden.</w:t>
+        <w:t>j de tweede conditie, alleen beginnen de coördinaten bij 0, dus moet er één van de breedte van het speelveld afgetrokken worden.</w:t>
       </w:r>
       <w:r>
         <w:t xml:space="preserve"> Hetzelfde gebeurd ook voor de volgende twee condities, maar dan voor het y-coördinaat.</w:t>
@@ -610,7 +560,6 @@
         <w:t xml:space="preserve">, </w:t>
       </w:r>
       <w:proofErr w:type="spellStart"/>
-      <w:proofErr w:type="gramStart"/>
       <w:r>
         <w:rPr>
           <w:rFonts w:ascii="Consolas" w:hAnsi="Consolas"/>
@@ -622,14 +571,7 @@
         <w:rPr>
           <w:rFonts w:ascii="Consolas" w:hAnsi="Consolas"/>
         </w:rPr>
-        <w:t>(</w:t>
-      </w:r>
-      <w:proofErr w:type="gramEnd"/>
-      <w:r>
-        <w:rPr>
-          <w:rFonts w:ascii="Consolas" w:hAnsi="Consolas"/>
-        </w:rPr>
-        <w:t>)</w:t>
+        <w:t>()</w:t>
       </w:r>
       <w:r>
         <w:t xml:space="preserve">, wordt gekeken op plaats (0,0) in het speelveld of de speler omhoog mag lopen. Dit is natuurlijk niet het geval en daarom wordt als verwachte uitkomst </w:t>
@@ -682,8 +624,6 @@
       <w:r>
         <w:t xml:space="preserve"> (</w:t>
       </w:r>
-      <w:bookmarkStart w:id="0" w:name="_GoBack"/>
-      <w:bookmarkEnd w:id="0"/>
       <w:r>
         <w:t>Bijna</w:t>
       </w:r>
@@ -1211,18 +1151,18 @@
     <w:lsdException w:name="List Table 6 Colorful Accent 6" w:uiPriority="51"/>
     <w:lsdException w:name="List Table 7 Colorful Accent 6" w:uiPriority="52"/>
   </w:latentStyles>
-  <w:style w:type="paragraph" w:default="1" w:styleId="Normal">
+  <w:style w:type="paragraph" w:default="1" w:styleId="Standaard">
     <w:name w:val="Normal"/>
     <w:qFormat/>
     <w:rPr>
       <w:lang w:val="nl-NL"/>
     </w:rPr>
   </w:style>
-  <w:style w:type="paragraph" w:styleId="Heading1">
+  <w:style w:type="paragraph" w:styleId="Kop1">
     <w:name w:val="heading 1"/>
-    <w:basedOn w:val="Normal"/>
-    <w:next w:val="Normal"/>
-    <w:link w:val="Heading1Char"/>
+    <w:basedOn w:val="Standaard"/>
+    <w:next w:val="Standaard"/>
+    <w:link w:val="Kop1Char"/>
     <w:uiPriority w:val="9"/>
     <w:qFormat/>
     <w:rsid w:val="00846944"/>
@@ -1239,13 +1179,13 @@
       <w:szCs w:val="32"/>
     </w:rPr>
   </w:style>
-  <w:style w:type="character" w:default="1" w:styleId="DefaultParagraphFont">
+  <w:style w:type="character" w:default="1" w:styleId="Standaardalinea-lettertype">
     <w:name w:val="Default Paragraph Font"/>
     <w:uiPriority w:val="1"/>
     <w:semiHidden/>
     <w:unhideWhenUsed/>
   </w:style>
-  <w:style w:type="table" w:default="1" w:styleId="TableNormal">
+  <w:style w:type="table" w:default="1" w:styleId="Standaardtabel">
     <w:name w:val="Normal Table"/>
     <w:uiPriority w:val="99"/>
     <w:semiHidden/>
@@ -1260,16 +1200,16 @@
       </w:tblCellMar>
     </w:tblPr>
   </w:style>
-  <w:style w:type="numbering" w:default="1" w:styleId="NoList">
+  <w:style w:type="numbering" w:default="1" w:styleId="Geenlijst">
     <w:name w:val="No List"/>
     <w:uiPriority w:val="99"/>
     <w:semiHidden/>
     <w:unhideWhenUsed/>
   </w:style>
-  <w:style w:type="character" w:customStyle="1" w:styleId="Heading1Char">
-    <w:name w:val="Heading 1 Char"/>
-    <w:basedOn w:val="DefaultParagraphFont"/>
-    <w:link w:val="Heading1"/>
+  <w:style w:type="character" w:customStyle="1" w:styleId="Kop1Char">
+    <w:name w:val="Kop 1 Char"/>
+    <w:basedOn w:val="Standaardalinea-lettertype"/>
+    <w:link w:val="Kop1"/>
     <w:uiPriority w:val="9"/>
     <w:rsid w:val="00846944"/>
     <w:rPr>
@@ -1280,9 +1220,9 @@
       <w:lang w:val="nl-NL"/>
     </w:rPr>
   </w:style>
-  <w:style w:type="paragraph" w:styleId="ListParagraph">
+  <w:style w:type="paragraph" w:styleId="Lijstalinea">
     <w:name w:val="List Paragraph"/>
-    <w:basedOn w:val="Normal"/>
+    <w:basedOn w:val="Standaard"/>
     <w:uiPriority w:val="34"/>
     <w:qFormat/>
     <w:rsid w:val="00846944"/>

--- a/JUnit Test - Map.docx
+++ b/JUnit Test - Map.docx
@@ -15,6 +15,17 @@
       </w:r>
       <w:proofErr w:type="spellEnd"/>
       <w:r>
+        <w:t xml:space="preserve"> (</w:t>
+      </w:r>
+      <w:proofErr w:type="spellStart"/>
+      <w:r>
+        <w:t>PlayerMovementTest</w:t>
+      </w:r>
+      <w:proofErr w:type="spellEnd"/>
+      <w:r>
+        <w:t>)</w:t>
+      </w:r>
+      <w:r>
         <w:t>.</w:t>
       </w:r>
     </w:p>
@@ -178,8 +189,6 @@
       <w:r>
         <w:t xml:space="preserve">. </w:t>
       </w:r>
-      <w:bookmarkStart w:id="0" w:name="_GoBack"/>
-      <w:bookmarkEnd w:id="0"/>
     </w:p>
     <w:p>
       <w:r>
@@ -203,15 +212,16 @@
       </w:r>
       <w:proofErr w:type="spellEnd"/>
       <w:r>
-        <w:t>/</w:t>
-      </w:r>
-      <w:proofErr w:type="spellStart"/>
-      <w:r>
-        <w:t>else</w:t>
-      </w:r>
-      <w:proofErr w:type="spellEnd"/>
-      <w:r>
-        <w:t xml:space="preserve">-statement waarin gekeken wordt of de positie van de </w:t>
+        <w:t>-</w:t>
+      </w:r>
+      <w:r>
+        <w:t>statement</w:t>
+      </w:r>
+      <w:r>
+        <w:t>s</w:t>
+      </w:r>
+      <w:r>
+        <w:t xml:space="preserve"> waarin gekeken wordt of de positie van de </w:t>
       </w:r>
       <w:proofErr w:type="spellStart"/>
       <w:r>
@@ -235,11 +245,45 @@
           <w:rFonts w:ascii="Consolas" w:hAnsi="Consolas"/>
         </w:rPr>
       </w:pPr>
-      <w:r>
-        <w:rPr>
-          <w:rFonts w:ascii="Consolas" w:hAnsi="Consolas"/>
-        </w:rPr>
-        <w:t xml:space="preserve">x &gt;= 0 &amp;&amp; x &lt;= </w:t>
+      <w:proofErr w:type="spellStart"/>
+      <w:r>
+        <w:rPr>
+          <w:rFonts w:ascii="Consolas" w:hAnsi="Consolas"/>
+        </w:rPr>
+        <w:t>getCoordinateX</w:t>
+      </w:r>
+      <w:proofErr w:type="spellEnd"/>
+      <w:r>
+        <w:rPr>
+          <w:rFonts w:ascii="Consolas" w:hAnsi="Consolas"/>
+        </w:rPr>
+        <w:t>()</w:t>
+      </w:r>
+      <w:r>
+        <w:rPr>
+          <w:rFonts w:ascii="Consolas" w:hAnsi="Consolas"/>
+        </w:rPr>
+        <w:t xml:space="preserve"> &gt;= 0 &amp;&amp; </w:t>
+      </w:r>
+      <w:proofErr w:type="spellStart"/>
+      <w:r>
+        <w:rPr>
+          <w:rFonts w:ascii="Consolas" w:hAnsi="Consolas"/>
+        </w:rPr>
+        <w:t>getCoordinateX</w:t>
+      </w:r>
+      <w:proofErr w:type="spellEnd"/>
+      <w:r>
+        <w:rPr>
+          <w:rFonts w:ascii="Consolas" w:hAnsi="Consolas"/>
+        </w:rPr>
+        <w:t>()</w:t>
+      </w:r>
+      <w:r>
+        <w:rPr>
+          <w:rFonts w:ascii="Consolas" w:hAnsi="Consolas"/>
+        </w:rPr>
+        <w:t xml:space="preserve"> &lt;= </w:t>
       </w:r>
       <w:proofErr w:type="spellStart"/>
       <w:r>
@@ -387,158 +431,47 @@
         <w:tabs>
           <w:tab w:val="left" w:pos="5475"/>
         </w:tabs>
-        <w:rPr>
-          <w:rFonts w:ascii="Cambria" w:hAnsi="Cambria"/>
-        </w:rPr>
-      </w:pPr>
-      <w:r>
-        <w:t xml:space="preserve">Als de speler niet in het speelveld mocht staat, kan deze niet lopen omdat er dan </w:t>
-      </w:r>
-      <w:proofErr w:type="spellStart"/>
-      <w:r>
-        <w:rPr>
-          <w:rFonts w:ascii="Consolas" w:hAnsi="Consolas"/>
-        </w:rPr>
+      </w:pPr>
+      <w:r>
+        <w:t xml:space="preserve">Als de speler zich niet in het veld zou bevinden, kan deze zich nooit voortbewegen, omdat de eerste </w:t>
+      </w:r>
+      <w:proofErr w:type="spellStart"/>
+      <w:r>
+        <w:t>if</w:t>
+      </w:r>
+      <w:proofErr w:type="spellEnd"/>
+      <w:r>
+        <w:t xml:space="preserve"> altijd </w:t>
+      </w:r>
+      <w:proofErr w:type="spellStart"/>
+      <w:r>
         <w:t>false</w:t>
       </w:r>
       <w:proofErr w:type="spellEnd"/>
       <w:r>
-        <w:rPr>
-          <w:rFonts w:ascii="Consolas" w:hAnsi="Consolas"/>
-        </w:rPr>
-        <w:t xml:space="preserve"> </w:t>
-      </w:r>
-      <w:r>
-        <w:t xml:space="preserve">wordt geretourneerd. Mocht de speler wel in het speelveld staan dan wordt de eigenschap </w:t>
-      </w:r>
-      <w:proofErr w:type="spellStart"/>
-      <w:r>
-        <w:rPr>
-          <w:rFonts w:ascii="Consolas" w:hAnsi="Consolas"/>
-        </w:rPr>
-        <w:t>isSolid</w:t>
-      </w:r>
-      <w:proofErr w:type="spellEnd"/>
-      <w:r>
-        <w:t xml:space="preserve"> van de </w:t>
-      </w:r>
-      <w:proofErr w:type="spellStart"/>
-      <w:r>
-        <w:t>tile</w:t>
-      </w:r>
-      <w:proofErr w:type="spellEnd"/>
-      <w:r>
-        <w:t xml:space="preserve"> waar de speler naar toe kijkt </w:t>
-      </w:r>
-      <w:proofErr w:type="spellStart"/>
-      <w:r>
-        <w:t>inverted</w:t>
-      </w:r>
-      <w:proofErr w:type="spellEnd"/>
-      <w:r>
-        <w:t xml:space="preserve"> </w:t>
-      </w:r>
-      <w:r>
-        <w:t>teruggegeven</w:t>
-      </w:r>
-      <w:r>
-        <w:t xml:space="preserve">. Als </w:t>
-      </w:r>
-      <w:proofErr w:type="spellStart"/>
-      <w:r>
-        <w:rPr>
-          <w:rFonts w:ascii="Consolas" w:hAnsi="Consolas"/>
-        </w:rPr>
-        <w:t>isSolid</w:t>
-      </w:r>
-      <w:proofErr w:type="spellEnd"/>
-      <w:r>
-        <w:rPr>
-          <w:rFonts w:ascii="Consolas" w:hAnsi="Consolas"/>
-        </w:rPr>
-        <w:t xml:space="preserve"> </w:t>
-      </w:r>
-      <w:r>
-        <w:rPr>
-          <w:rFonts w:ascii="Cambria" w:hAnsi="Cambria"/>
-        </w:rPr>
-        <w:t xml:space="preserve">de waarde </w:t>
-      </w:r>
-      <w:proofErr w:type="spellStart"/>
-      <w:r>
-        <w:rPr>
-          <w:rFonts w:ascii="Consolas" w:hAnsi="Consolas"/>
-        </w:rPr>
-        <w:t>true</w:t>
-      </w:r>
-      <w:proofErr w:type="spellEnd"/>
-      <w:r>
-        <w:rPr>
-          <w:rFonts w:ascii="Cambria" w:hAnsi="Cambria"/>
-        </w:rPr>
-        <w:t xml:space="preserve"> heeft dan kan de speler alsnog niet die kant op lopen, aangezien hij dan door bijv. een muur zou lopen. Als </w:t>
-      </w:r>
-      <w:proofErr w:type="spellStart"/>
-      <w:r>
-        <w:rPr>
-          <w:rFonts w:ascii="Consolas" w:hAnsi="Consolas"/>
-        </w:rPr>
-        <w:t>isSolid</w:t>
-      </w:r>
-      <w:proofErr w:type="spellEnd"/>
-      <w:r>
-        <w:rPr>
-          <w:rFonts w:ascii="Consolas" w:hAnsi="Consolas"/>
-        </w:rPr>
-        <w:t xml:space="preserve"> </w:t>
-      </w:r>
-      <w:r>
-        <w:rPr>
-          <w:rFonts w:ascii="Cambria" w:hAnsi="Cambria"/>
-        </w:rPr>
-        <w:t xml:space="preserve">de waarde </w:t>
-      </w:r>
-      <w:proofErr w:type="spellStart"/>
-      <w:r>
-        <w:rPr>
-          <w:rFonts w:ascii="Consolas" w:hAnsi="Consolas"/>
-        </w:rPr>
-        <w:t>false</w:t>
-      </w:r>
-      <w:proofErr w:type="spellEnd"/>
-      <w:r>
-        <w:rPr>
-          <w:rFonts w:ascii="Cambria" w:hAnsi="Cambria"/>
-        </w:rPr>
-        <w:t xml:space="preserve"> heeft, wordt dit </w:t>
-      </w:r>
-      <w:proofErr w:type="spellStart"/>
-      <w:r>
-        <w:rPr>
-          <w:rFonts w:ascii="Cambria" w:hAnsi="Cambria"/>
-        </w:rPr>
-        <w:t>inverted</w:t>
-      </w:r>
-      <w:proofErr w:type="spellEnd"/>
-      <w:r>
-        <w:rPr>
-          <w:rFonts w:ascii="Cambria" w:hAnsi="Cambria"/>
-        </w:rPr>
-        <w:t xml:space="preserve"> geretourneerd en wordt er </w:t>
-      </w:r>
-      <w:proofErr w:type="spellStart"/>
-      <w:r>
-        <w:rPr>
-          <w:rFonts w:ascii="Cambria" w:hAnsi="Cambria"/>
-        </w:rPr>
-        <w:t>toegestaand</w:t>
-      </w:r>
-      <w:proofErr w:type="spellEnd"/>
-      <w:r>
-        <w:rPr>
-          <w:rFonts w:ascii="Cambria" w:hAnsi="Cambria"/>
-        </w:rPr>
-        <w:t xml:space="preserve"> dat de speler die kant op loopt.</w:t>
+        <w:t xml:space="preserve"> zal </w:t>
+      </w:r>
+      <w:r>
+        <w:t>retourneren</w:t>
+      </w:r>
+      <w:r>
+        <w:t xml:space="preserve">. Mocht de speler zich wel in het veld bevinden, dan zal hij aan map vragen of hij zich mag verplaatsen naar de naastliggende Tile naar keuze. Map zal doormiddel van de </w:t>
+      </w:r>
+      <w:proofErr w:type="spellStart"/>
+      <w:r>
+        <w:t>getSolid</w:t>
+      </w:r>
+      <w:proofErr w:type="spellEnd"/>
+      <w:r>
+        <w:t xml:space="preserve"> methode van Tile aan </w:t>
+      </w:r>
+      <w:proofErr w:type="spellStart"/>
+      <w:r>
+        <w:t>player</w:t>
+      </w:r>
+      <w:proofErr w:type="spellEnd"/>
+      <w:r>
+        <w:t xml:space="preserve"> doorgeven of hij zich naar de betreffende Tile mag verplaatsen.</w:t>
       </w:r>
     </w:p>
     <w:p>
@@ -548,88 +481,178 @@
         </w:tabs>
       </w:pPr>
       <w:r>
-        <w:t>In d</w:t>
-      </w:r>
-      <w:r>
-        <w:t xml:space="preserve">e test die op de eerste </w:t>
-      </w:r>
-      <w:r>
-        <w:t>methode uitgevoerd is</w:t>
-      </w:r>
-      <w:r>
-        <w:t xml:space="preserve">, </w:t>
-      </w:r>
-      <w:proofErr w:type="spellStart"/>
-      <w:r>
-        <w:rPr>
-          <w:rFonts w:ascii="Consolas" w:hAnsi="Consolas"/>
-        </w:rPr>
-        <w:t>playerAllowedToMoveUp</w:t>
-      </w:r>
-      <w:proofErr w:type="spellEnd"/>
-      <w:r>
-        <w:rPr>
-          <w:rFonts w:ascii="Consolas" w:hAnsi="Consolas"/>
-        </w:rPr>
-        <w:t>()</w:t>
-      </w:r>
-      <w:r>
-        <w:t xml:space="preserve">, wordt gekeken op plaats (0,0) in het speelveld of de speler omhoog mag lopen. Dit is natuurlijk niet het geval en daarom wordt als verwachte uitkomst </w:t>
-      </w:r>
-      <w:proofErr w:type="spellStart"/>
-      <w:r>
-        <w:rPr>
-          <w:rFonts w:ascii="Consolas" w:hAnsi="Consolas"/>
-        </w:rPr>
-        <w:t>false</w:t>
-      </w:r>
-      <w:proofErr w:type="spellEnd"/>
-      <w:r>
-        <w:rPr>
-          <w:rFonts w:ascii="Consolas" w:hAnsi="Consolas"/>
+        <w:t xml:space="preserve">Als laatste wordt bijgehouden wat de laatste ingedrukte toets van de gebruiker is. Hiermee kan worden bepaald welke richting de </w:t>
+      </w:r>
+      <w:proofErr w:type="spellStart"/>
+      <w:r>
+        <w:t>player</w:t>
+      </w:r>
+      <w:proofErr w:type="spellEnd"/>
+      <w:r>
+        <w:t xml:space="preserve"> een barricade wil openen.</w:t>
+      </w:r>
+    </w:p>
+    <w:p>
+      <w:pPr>
+        <w:tabs>
+          <w:tab w:val="left" w:pos="5475"/>
+        </w:tabs>
+      </w:pPr>
+      <w:r>
+        <w:t xml:space="preserve">In de eerste 5 testen in de </w:t>
+      </w:r>
+      <w:proofErr w:type="spellStart"/>
+      <w:r>
+        <w:t>PlayerMovementTest</w:t>
+      </w:r>
+      <w:proofErr w:type="spellEnd"/>
+      <w:r>
+        <w:t xml:space="preserve"> hebben wij getest of de </w:t>
+      </w:r>
+      <w:proofErr w:type="spellStart"/>
+      <w:r>
+        <w:t>player</w:t>
+      </w:r>
+      <w:proofErr w:type="spellEnd"/>
+      <w:r>
+        <w:t xml:space="preserve"> zich op de juiste manier voortbeweegt</w:t>
+      </w:r>
+      <w:r>
+        <w:t xml:space="preserve">. Met de eerste 4 testen wordt één voor één getest of alle richtingen op de juiste manier worden uitgevoerd door de coördinaten te checken. In de andere test doet de </w:t>
+      </w:r>
+      <w:proofErr w:type="spellStart"/>
+      <w:r>
+        <w:t>player</w:t>
+      </w:r>
+      <w:proofErr w:type="spellEnd"/>
+      <w:r>
+        <w:t xml:space="preserve"> een aantal verschillende bewegingen om te kijken of verschillende bewegingen worden uitgevoerd. Doordat er ook altijd wordt gekeken of de </w:t>
+      </w:r>
+      <w:proofErr w:type="spellStart"/>
+      <w:r>
+        <w:t>lastMove</w:t>
+      </w:r>
+      <w:proofErr w:type="spellEnd"/>
+      <w:r>
+        <w:t xml:space="preserve"> overeenkomt met de verwachte </w:t>
+      </w:r>
+      <w:proofErr w:type="spellStart"/>
+      <w:r>
+        <w:t>LastMove</w:t>
+      </w:r>
+      <w:proofErr w:type="spellEnd"/>
+      <w:r>
+        <w:t xml:space="preserve">, spreken we van </w:t>
+      </w:r>
+      <w:r>
+        <w:rPr>
+          <w:b/>
+        </w:rPr>
+        <w:t>code</w:t>
+      </w:r>
+      <w:r>
+        <w:rPr>
+          <w:b/>
         </w:rPr>
         <w:t xml:space="preserve"> </w:t>
       </w:r>
-      <w:r>
-        <w:t>ingesteld.</w:t>
-      </w:r>
-      <w:r>
-        <w:t xml:space="preserve"> Dezelfde methode wordt ook drie plaatsen in het speelveld naar beneden getest, want daar hoort de speler wel omhoog te kunnen lopen.</w:t>
-      </w:r>
-      <w:r>
+      <w:proofErr w:type="spellStart"/>
+      <w:r>
+        <w:rPr>
+          <w:b/>
+        </w:rPr>
+        <w:t>coverage</w:t>
+      </w:r>
+      <w:proofErr w:type="spellEnd"/>
+      <w:r>
+        <w:rPr>
+          <w:b/>
+        </w:rPr>
+        <w:t xml:space="preserve">. </w:t>
+      </w:r>
+      <w:r>
+        <w:t>Iedere regel code wordt namelijk afgegaan.</w:t>
+      </w:r>
+    </w:p>
+    <w:p>
+      <w:pPr>
+        <w:tabs>
+          <w:tab w:val="left" w:pos="5475"/>
+        </w:tabs>
+      </w:pPr>
+      <w:r>
+        <w:t xml:space="preserve">In de laatste 4 testen van </w:t>
+      </w:r>
+      <w:proofErr w:type="spellStart"/>
+      <w:r>
+        <w:t>PlayerMovementTest</w:t>
+      </w:r>
+      <w:proofErr w:type="spellEnd"/>
+      <w:r>
+        <w:t xml:space="preserve"> wordt gekeken of de </w:t>
+      </w:r>
+      <w:proofErr w:type="spellStart"/>
+      <w:r>
+        <w:t>lastMove</w:t>
+      </w:r>
+      <w:proofErr w:type="spellEnd"/>
+      <w:r>
+        <w:t xml:space="preserve"> en coördinaten overeenkomen met de verwachte </w:t>
+      </w:r>
+      <w:proofErr w:type="spellStart"/>
+      <w:r>
+        <w:t>lastMove</w:t>
+      </w:r>
+      <w:proofErr w:type="spellEnd"/>
+      <w:r>
+        <w:t xml:space="preserve"> en coördinaten</w:t>
+      </w:r>
+      <w:r>
+        <w:t xml:space="preserve">, als de </w:t>
+      </w:r>
+      <w:proofErr w:type="spellStart"/>
+      <w:r>
+        <w:t>player</w:t>
+      </w:r>
+      <w:proofErr w:type="spellEnd"/>
+      <w:r>
+        <w:t xml:space="preserve"> uit het veld probeert te lopen. Hier spreken we van </w:t>
+      </w:r>
+      <w:proofErr w:type="spellStart"/>
+      <w:r>
+        <w:rPr>
+          <w:b/>
+        </w:rPr>
+        <w:t>decision</w:t>
+      </w:r>
+      <w:proofErr w:type="spellEnd"/>
+      <w:r>
+        <w:rPr>
+          <w:b/>
+        </w:rPr>
         <w:t xml:space="preserve"> </w:t>
       </w:r>
-      <w:r>
-        <w:t>Hierdoor</w:t>
-      </w:r>
-      <w:r>
-        <w:t xml:space="preserve"> worden beide uitkomsten getest en dit betekent dat de </w:t>
-      </w:r>
-      <w:proofErr w:type="spellStart"/>
-      <w:r>
-        <w:t>decision</w:t>
-      </w:r>
-      <w:proofErr w:type="spellEnd"/>
-      <w:r>
-        <w:t xml:space="preserve"> </w:t>
-      </w:r>
-      <w:proofErr w:type="spellStart"/>
-      <w:r>
+      <w:proofErr w:type="spellStart"/>
+      <w:r>
+        <w:rPr>
+          <w:b/>
+        </w:rPr>
         <w:t>coverage</w:t>
       </w:r>
       <w:proofErr w:type="spellEnd"/>
       <w:r>
-        <w:t xml:space="preserve"> gedekt is.</w:t>
-      </w:r>
-      <w:r>
-        <w:t xml:space="preserve"> (</w:t>
-      </w:r>
-      <w:r>
-        <w:t>Bijna</w:t>
-      </w:r>
-      <w:r>
-        <w:t>)</w:t>
-      </w:r>
+        <w:t xml:space="preserve">, omdat bij een aantal moves de </w:t>
+      </w:r>
+      <w:proofErr w:type="spellStart"/>
+      <w:r>
+        <w:t>if</w:t>
+      </w:r>
+      <w:proofErr w:type="spellEnd"/>
+      <w:r>
+        <w:t xml:space="preserve">-statements niet wordt uitgevoerd. </w:t>
+      </w:r>
+      <w:bookmarkStart w:id="0" w:name="_GoBack"/>
+      <w:bookmarkEnd w:id="0"/>
     </w:p>
     <w:sectPr>
       <w:pgSz w:w="12240" w:h="15840"/>
